--- a/doc/制作物について.docx
+++ b/doc/制作物について.docx
@@ -3172,6 +3172,27 @@
       </w:pPr>
       <w:r>
         <w:rPr/>
+        <w:t>→</w:t>
+      </w:r>
+      <w:r>
+        <w:rPr/>
+        <w:t>　</w:t>
+      </w:r>
+      <w:r>
+        <w:rPr/>
+        <w:t>2.2GHz</w:t>
+      </w:r>
+    </w:p>
+    <w:p>
+      <w:pPr>
+        <w:pStyle w:val="TextBody"/>
+        <w:widowControl/>
+        <w:spacing w:before="0" w:after="300"/>
+        <w:ind w:left="0" w:right="0" w:hanging="0"/>
+        <w:rPr/>
+      </w:pPr>
+      <w:r>
+        <w:rPr/>
         <w:t>■</w:t>
       </w:r>
       <w:r>
@@ -3832,6 +3853,28 @@
       <w:pPr>
         <w:pStyle w:val="ListParagraph"/>
         <w:numPr>
+          <w:ilvl w:val="3"/>
+          <w:numId w:val="1"/>
+        </w:numPr>
+        <w:rPr/>
+      </w:pPr>
+      <w:r>
+        <w:rPr/>
+        <w:t>そもそも</w:t>
+      </w:r>
+      <w:r>
+        <w:rPr/>
+        <w:t>CPU</w:t>
+      </w:r>
+      <w:r>
+        <w:rPr/>
+        <w:t>が足りない</w:t>
+      </w:r>
+    </w:p>
+    <w:p>
+      <w:pPr>
+        <w:pStyle w:val="ListParagraph"/>
+        <w:numPr>
           <w:ilvl w:val="2"/>
           <w:numId w:val="1"/>
         </w:numPr>
@@ -3948,6 +3991,88 @@
       <w:r>
         <w:rPr/>
         <w:t>セッティング難しそう</w:t>
+      </w:r>
+    </w:p>
+    <w:p>
+      <w:pPr>
+        <w:pStyle w:val="ListParagraph"/>
+        <w:numPr>
+          <w:ilvl w:val="3"/>
+          <w:numId w:val="1"/>
+        </w:numPr>
+        <w:rPr/>
+      </w:pPr>
+      <w:r>
+        <w:rPr/>
+        <w:t>用語調べ</w:t>
+      </w:r>
+    </w:p>
+    <w:p>
+      <w:pPr>
+        <w:pStyle w:val="ListParagraph"/>
+        <w:numPr>
+          <w:ilvl w:val="4"/>
+          <w:numId w:val="1"/>
+        </w:numPr>
+        <w:rPr/>
+      </w:pPr>
+      <w:r>
+        <w:rPr/>
+        <w:t>DDR</w:t>
+      </w:r>
+    </w:p>
+    <w:p>
+      <w:pPr>
+        <w:pStyle w:val="ListParagraph"/>
+        <w:numPr>
+          <w:ilvl w:val="5"/>
+          <w:numId w:val="1"/>
+        </w:numPr>
+        <w:rPr/>
+      </w:pPr>
+      <w:r>
+        <w:rPr/>
+        <w:t>読み込みと書き込みを同時にできるので処理効率は実質</w:t>
+      </w:r>
+      <w:r>
+        <w:rPr/>
+        <w:t>2</w:t>
+      </w:r>
+      <w:r>
+        <w:rPr/>
+        <w:t>倍速？</w:t>
+      </w:r>
+    </w:p>
+    <w:p>
+      <w:pPr>
+        <w:pStyle w:val="ListParagraph"/>
+        <w:numPr>
+          <w:ilvl w:val="4"/>
+          <w:numId w:val="1"/>
+        </w:numPr>
+        <w:rPr/>
+      </w:pPr>
+      <w:r>
+        <w:rPr/>
+        <w:t>EMMC</w:t>
+      </w:r>
+    </w:p>
+    <w:p>
+      <w:pPr>
+        <w:pStyle w:val="ListParagraph"/>
+        <w:numPr>
+          <w:ilvl w:val="5"/>
+          <w:numId w:val="1"/>
+        </w:numPr>
+        <w:rPr/>
+      </w:pPr>
+      <w:r>
+        <w:rPr/>
+        <w:t>SSD</w:t>
+      </w:r>
+      <w:r>
+        <w:rPr/>
+        <w:t>よりも遅いが小さい</w:t>
       </w:r>
     </w:p>
     <w:sectPr>

--- a/doc/制作物について.docx
+++ b/doc/制作物について.docx
@@ -3518,26 +3518,38 @@
           <w:ilvl w:val="2"/>
           <w:numId w:val="1"/>
         </w:numPr>
-        <w:rPr/>
-      </w:pPr>
-      <w:r>
-        <w:rPr/>
+        <w:rPr>
+          <w:strike/>
+        </w:rPr>
+      </w:pPr>
+      <w:r>
+        <w:rPr>
+          <w:strike/>
+        </w:rPr>
         <w:t>ラズパイ上に</w:t>
       </w:r>
       <w:r>
-        <w:rPr/>
+        <w:rPr>
+          <w:strike/>
+        </w:rPr>
         <w:t>docker</w:t>
       </w:r>
       <w:r>
-        <w:rPr/>
+        <w:rPr>
+          <w:strike/>
+        </w:rPr>
         <w:t>で</w:t>
       </w:r>
       <w:r>
-        <w:rPr/>
+        <w:rPr>
+          <w:strike/>
+        </w:rPr>
         <w:t>Windows</w:t>
       </w:r>
       <w:r>
-        <w:rPr/>
+        <w:rPr>
+          <w:strike/>
+        </w:rPr>
         <w:t>イメージをのせて動かす</w:t>
       </w:r>
     </w:p>
@@ -3552,6 +3564,46 @@
       </w:pPr>
       <w:r>
         <w:rPr/>
+        <w:t>そもそも</w:t>
+      </w:r>
+      <w:bookmarkStart w:id="3" w:name="__DdeLink__426_1898901100"/>
+      <w:r>
+        <w:rPr/>
+        <w:t>docker</w:t>
+      </w:r>
+      <w:r>
+        <w:rPr/>
+        <w:t>では</w:t>
+      </w:r>
+      <w:r>
+        <w:rPr/>
+        <w:t>CUI</w:t>
+      </w:r>
+      <w:r>
+        <w:rPr/>
+        <w:t>が使えるようになるがディスプレイ情報とかないから、</w:t>
+      </w:r>
+      <w:r>
+        <w:rPr/>
+        <w:t>docker</w:t>
+      </w:r>
+      <w:bookmarkEnd w:id="3"/>
+      <w:r>
+        <w:rPr/>
+        <w:t>上ではボイスロイド使えない。ボツ。</w:t>
+      </w:r>
+    </w:p>
+    <w:p>
+      <w:pPr>
+        <w:pStyle w:val="ListParagraph"/>
+        <w:numPr>
+          <w:ilvl w:val="3"/>
+          <w:numId w:val="1"/>
+        </w:numPr>
+        <w:rPr/>
+      </w:pPr>
+      <w:r>
+        <w:rPr/>
         <w:t>動作は重くないのか？</w:t>
       </w:r>
     </w:p>
@@ -3600,31 +3652,71 @@
           <w:ilvl w:val="4"/>
           <w:numId w:val="1"/>
         </w:numPr>
-        <w:rPr/>
-      </w:pPr>
-      <w:r>
-        <w:rPr/>
+        <w:rPr>
+          <w:strike/>
+        </w:rPr>
+      </w:pPr>
+      <w:r>
+        <w:rPr>
+          <w:strike/>
+        </w:rPr>
         <w:t>Windows10IOT</w:t>
       </w:r>
       <w:r>
-        <w:rPr/>
+        <w:rPr>
+          <w:strike/>
+        </w:rPr>
         <w:t>なる、</w:t>
       </w:r>
       <w:r>
-        <w:rPr/>
+        <w:rPr>
+          <w:strike/>
+        </w:rPr>
         <w:t>Iot</w:t>
       </w:r>
       <w:r>
-        <w:rPr/>
+        <w:rPr>
+          <w:strike/>
+        </w:rPr>
         <w:t>を意識した軽量な</w:t>
       </w:r>
       <w:r>
-        <w:rPr/>
+        <w:rPr>
+          <w:strike/>
+        </w:rPr>
         <w:t>OS</w:t>
       </w:r>
       <w:r>
-        <w:rPr/>
+        <w:rPr>
+          <w:strike/>
+        </w:rPr>
         <w:t>があるらしい</w:t>
+      </w:r>
+    </w:p>
+    <w:p>
+      <w:pPr>
+        <w:pStyle w:val="ListParagraph"/>
+        <w:numPr>
+          <w:ilvl w:val="5"/>
+          <w:numId w:val="1"/>
+        </w:numPr>
+        <w:rPr/>
+      </w:pPr>
+      <w:r>
+        <w:rPr/>
+        <w:t>Windows10IOT</w:t>
+      </w:r>
+      <w:r>
+        <w:rPr/>
+        <w:t>はそもそもデスクトップが存在しないとかで、ボイスロイドの動作環境には</w:t>
+      </w:r>
+      <w:r>
+        <w:rPr/>
+        <w:t>Win10Iot</w:t>
+      </w:r>
+      <w:r>
+        <w:rPr/>
+        <w:t>はないしまず動かないと考えていい。</w:t>
       </w:r>
     </w:p>
     <w:p>
@@ -3834,33 +3926,29 @@
           <w:ilvl w:val="2"/>
           <w:numId w:val="1"/>
         </w:numPr>
-        <w:rPr/>
-      </w:pPr>
-      <w:r>
-        <w:rPr/>
-        <w:t>ラズパイにメモリを増設して、</w:t>
-      </w:r>
-      <w:r>
-        <w:rPr/>
-        <w:t>Docker</w:t>
-      </w:r>
-      <w:r>
-        <w:rPr/>
-        <w:t>とかボイロとか全部ラズパイに乗っける。</w:t>
-      </w:r>
-    </w:p>
-    <w:p>
-      <w:pPr>
-        <w:pStyle w:val="ListParagraph"/>
-        <w:numPr>
-          <w:ilvl w:val="3"/>
-          <w:numId w:val="1"/>
-        </w:numPr>
-        <w:rPr/>
-      </w:pPr>
-      <w:r>
-        <w:rPr/>
-        <w:t>そもそも</w:t>
+        <w:rPr>
+          <w:strike/>
+        </w:rPr>
+      </w:pPr>
+      <w:r>
+        <w:rPr>
+          <w:strike/>
+        </w:rPr>
+        <w:t>ラズパイにメモリを増設して、仮想環境とかボイロとか全部ラズパイに乗っける。</w:t>
+      </w:r>
+    </w:p>
+    <w:p>
+      <w:pPr>
+        <w:pStyle w:val="ListParagraph"/>
+        <w:numPr>
+          <w:ilvl w:val="3"/>
+          <w:numId w:val="1"/>
+        </w:numPr>
+        <w:rPr/>
+      </w:pPr>
+      <w:r>
+        <w:rPr/>
+        <w:t>そもそもメモリだけでなく、</w:t>
       </w:r>
       <w:r>
         <w:rPr/>
@@ -3868,7 +3956,7 @@
       </w:r>
       <w:r>
         <w:rPr/>
-        <w:t>が足りない</w:t>
+        <w:t>の能力がが足りない。ボツ。</w:t>
       </w:r>
     </w:p>
     <w:p>
@@ -3930,11 +4018,7 @@
       </w:r>
       <w:r>
         <w:rPr/>
-        <w:t>みたいなのを</w:t>
-      </w:r>
-      <w:r>
-        <w:rPr/>
-        <w:t>ワンボードマイコン</w:t>
+        <w:t>みたいなのをワンボードマイコン</w:t>
       </w:r>
       <w:r>
         <w:rPr/>
@@ -3943,6 +4027,50 @@
       <w:r>
         <w:rPr/>
         <w:t>という</w:t>
+      </w:r>
+    </w:p>
+    <w:p>
+      <w:pPr>
+        <w:pStyle w:val="ListParagraph"/>
+        <w:numPr>
+          <w:ilvl w:val="4"/>
+          <w:numId w:val="1"/>
+        </w:numPr>
+        <w:rPr/>
+      </w:pPr>
+      <w:r>
+        <w:rPr/>
+        <w:t>ボイスロイドの要求を満たすようなものだと、</w:t>
+      </w:r>
+      <w:r>
+        <w:rPr/>
+        <w:t>3</w:t>
+      </w:r>
+      <w:r>
+        <w:rPr/>
+        <w:t>万以上かかる</w:t>
+      </w:r>
+    </w:p>
+    <w:p>
+      <w:pPr>
+        <w:pStyle w:val="ListParagraph"/>
+        <w:numPr>
+          <w:ilvl w:val="4"/>
+          <w:numId w:val="1"/>
+        </w:numPr>
+        <w:rPr/>
+      </w:pPr>
+      <w:r>
+        <w:rPr/>
+        <w:t>ワンボードマイコンで</w:t>
+      </w:r>
+      <w:r>
+        <w:rPr/>
+        <w:t>Windows</w:t>
+      </w:r>
+      <w:r>
+        <w:rPr/>
+        <w:t>が初期で入らないものだと問題あり</w:t>
       </w:r>
     </w:p>
     <w:p>
@@ -4709,6 +4837,132 @@
       <w:rFonts w:cs="Wingdings"/>
     </w:rPr>
   </w:style>
+  <w:style w:type="character" w:styleId="ListLabel46">
+    <w:name w:val="ListLabel 46"/>
+    <w:qFormat/>
+    <w:rPr>
+      <w:rFonts w:cs="Wingdings"/>
+    </w:rPr>
+  </w:style>
+  <w:style w:type="character" w:styleId="ListLabel47">
+    <w:name w:val="ListLabel 47"/>
+    <w:qFormat/>
+    <w:rPr>
+      <w:rFonts w:cs="Wingdings"/>
+    </w:rPr>
+  </w:style>
+  <w:style w:type="character" w:styleId="ListLabel48">
+    <w:name w:val="ListLabel 48"/>
+    <w:qFormat/>
+    <w:rPr>
+      <w:rFonts w:cs="Wingdings"/>
+    </w:rPr>
+  </w:style>
+  <w:style w:type="character" w:styleId="ListLabel49">
+    <w:name w:val="ListLabel 49"/>
+    <w:qFormat/>
+    <w:rPr>
+      <w:rFonts w:cs="Wingdings"/>
+    </w:rPr>
+  </w:style>
+  <w:style w:type="character" w:styleId="ListLabel50">
+    <w:name w:val="ListLabel 50"/>
+    <w:qFormat/>
+    <w:rPr>
+      <w:rFonts w:cs="Wingdings"/>
+    </w:rPr>
+  </w:style>
+  <w:style w:type="character" w:styleId="ListLabel51">
+    <w:name w:val="ListLabel 51"/>
+    <w:qFormat/>
+    <w:rPr>
+      <w:rFonts w:cs="Wingdings"/>
+    </w:rPr>
+  </w:style>
+  <w:style w:type="character" w:styleId="ListLabel52">
+    <w:name w:val="ListLabel 52"/>
+    <w:qFormat/>
+    <w:rPr>
+      <w:rFonts w:cs="Wingdings"/>
+    </w:rPr>
+  </w:style>
+  <w:style w:type="character" w:styleId="ListLabel53">
+    <w:name w:val="ListLabel 53"/>
+    <w:qFormat/>
+    <w:rPr>
+      <w:rFonts w:cs="Wingdings"/>
+    </w:rPr>
+  </w:style>
+  <w:style w:type="character" w:styleId="ListLabel54">
+    <w:name w:val="ListLabel 54"/>
+    <w:qFormat/>
+    <w:rPr>
+      <w:rFonts w:cs="Wingdings"/>
+    </w:rPr>
+  </w:style>
+  <w:style w:type="character" w:styleId="ListLabel55">
+    <w:name w:val="ListLabel 55"/>
+    <w:qFormat/>
+    <w:rPr>
+      <w:rFonts w:cs="Wingdings"/>
+    </w:rPr>
+  </w:style>
+  <w:style w:type="character" w:styleId="ListLabel56">
+    <w:name w:val="ListLabel 56"/>
+    <w:qFormat/>
+    <w:rPr>
+      <w:rFonts w:cs="Wingdings"/>
+    </w:rPr>
+  </w:style>
+  <w:style w:type="character" w:styleId="ListLabel57">
+    <w:name w:val="ListLabel 57"/>
+    <w:qFormat/>
+    <w:rPr>
+      <w:rFonts w:cs="Wingdings"/>
+    </w:rPr>
+  </w:style>
+  <w:style w:type="character" w:styleId="ListLabel58">
+    <w:name w:val="ListLabel 58"/>
+    <w:qFormat/>
+    <w:rPr>
+      <w:rFonts w:cs="Wingdings"/>
+    </w:rPr>
+  </w:style>
+  <w:style w:type="character" w:styleId="ListLabel59">
+    <w:name w:val="ListLabel 59"/>
+    <w:qFormat/>
+    <w:rPr>
+      <w:rFonts w:cs="Wingdings"/>
+    </w:rPr>
+  </w:style>
+  <w:style w:type="character" w:styleId="ListLabel60">
+    <w:name w:val="ListLabel 60"/>
+    <w:qFormat/>
+    <w:rPr>
+      <w:rFonts w:cs="Wingdings"/>
+    </w:rPr>
+  </w:style>
+  <w:style w:type="character" w:styleId="ListLabel61">
+    <w:name w:val="ListLabel 61"/>
+    <w:qFormat/>
+    <w:rPr>
+      <w:rFonts w:cs="Wingdings"/>
+    </w:rPr>
+  </w:style>
+  <w:style w:type="character" w:styleId="ListLabel62">
+    <w:name w:val="ListLabel 62"/>
+    <w:qFormat/>
+    <w:rPr>
+      <w:rFonts w:cs="Wingdings"/>
+    </w:rPr>
+  </w:style>
+  <w:style w:type="character" w:styleId="ListLabel63">
+    <w:name w:val="ListLabel 63"/>
+    <w:qFormat/>
+    <w:rPr>
+      <w:rFonts w:cs="Wingdings"/>
+    </w:rPr>
+  </w:style>
   <w:style w:type="paragraph" w:styleId="Heading">
     <w:name w:val="Heading"/>
     <w:basedOn w:val="Normal"/>
